--- a/发布房源/require.docx
+++ b/发布房源/require.docx
@@ -582,6 +582,26 @@
           <w:rFonts w:hint="eastAsia"/>
         </w:rPr>
         <w:t>、实时需求汇总合并。</w:t>
+      </w:r>
+    </w:p>
+    <w:p>
+      <w:r>
+        <w:rPr>
+          <w:rFonts w:hint="eastAsia"/>
+        </w:rPr>
+        <w:t>13</w:t>
+      </w:r>
+      <w:r>
+        <w:rPr>
+          <w:rFonts w:hint="eastAsia"/>
+        </w:rPr>
+        <w:t>、提交。</w:t>
+      </w:r>
+      <w:r>
+        <w:rPr>
+          <w:rFonts w:hint="eastAsia"/>
+        </w:rPr>
+        <w:t>如果上面的检测都对了则提交上去，否则‘信息错误’。</w:t>
       </w:r>
     </w:p>
     <w:p>
